--- a/admin/reinforcement_learning_final_project_instructions.docx
+++ b/admin/reinforcement_learning_final_project_instructions.docx
@@ -100,14 +100,21 @@
           <w:sz w:val="24"/>
           <w:szCs w:val="24"/>
         </w:rPr>
-        <w:t>December</w:t>
-      </w:r>
-      <w:r>
-        <w:rPr>
-          <w:sz w:val="24"/>
-          <w:szCs w:val="24"/>
-        </w:rPr>
-        <w:t xml:space="preserve"> 13, 2023</w:t>
+        <w:t>January 7</w:t>
+      </w:r>
+      <w:r>
+        <w:rPr>
+          <w:sz w:val="24"/>
+          <w:szCs w:val="24"/>
+        </w:rPr>
+        <w:t>, 202</w:t>
+      </w:r>
+      <w:r>
+        <w:rPr>
+          <w:sz w:val="24"/>
+          <w:szCs w:val="24"/>
+        </w:rPr>
+        <w:t>5</w:t>
       </w:r>
     </w:p>
     <w:p>
@@ -160,35 +167,7 @@
           <w:sz w:val="24"/>
           <w:szCs w:val="24"/>
         </w:rPr>
-        <w:t xml:space="preserve">Students will </w:t>
-      </w:r>
-      <w:r>
-        <w:rPr>
-          <w:sz w:val="24"/>
-          <w:szCs w:val="24"/>
-        </w:rPr>
-        <w:t>apply their learning to the</w:t>
-      </w:r>
-      <w:r>
-        <w:rPr>
-          <w:sz w:val="24"/>
-          <w:szCs w:val="24"/>
-        </w:rPr>
-        <w:t xml:space="preserve"> goal of completing a substantial course project.  </w:t>
-      </w:r>
-      <w:r>
-        <w:rPr>
-          <w:sz w:val="24"/>
-          <w:szCs w:val="24"/>
-        </w:rPr>
-        <w:t xml:space="preserve">Each student can work individually or in teams of 2-3. </w:t>
-      </w:r>
-      <w:r>
-        <w:rPr>
-          <w:sz w:val="24"/>
-          <w:szCs w:val="24"/>
-        </w:rPr>
-        <w:t>This document outlines the necessary components of the final project.</w:t>
+        <w:t>Students will apply their learning to the goal of completing a substantial course project.  Each student can work individually or in teams of 2-3. This document outlines the necessary components of the final project.</w:t>
       </w:r>
     </w:p>
     <w:p>
@@ -416,15 +395,7 @@
           <w:sz w:val="24"/>
           <w:szCs w:val="24"/>
         </w:rPr>
-        <w:t xml:space="preserve">1.  Research </w:t>
-      </w:r>
-      <w:r>
-        <w:rPr>
-          <w:b/>
-          <w:sz w:val="24"/>
-          <w:szCs w:val="24"/>
-        </w:rPr>
-        <w:t>aim</w:t>
+        <w:t>1.  Research aim</w:t>
       </w:r>
     </w:p>
     <w:p>
@@ -505,14 +476,7 @@
           <w:sz w:val="24"/>
           <w:szCs w:val="24"/>
         </w:rPr>
-        <w:t xml:space="preserve">We will </w:t>
-      </w:r>
-      <w:r>
-        <w:rPr>
-          <w:sz w:val="24"/>
-          <w:szCs w:val="24"/>
-        </w:rPr>
-        <w:t>develop an RL system that avoids dangerous outcomes defined as X</w:t>
+        <w:t>We will develop an RL system that avoids dangerous outcomes defined as X</w:t>
       </w:r>
     </w:p>
     <w:p>
@@ -523,7 +487,7 @@
           <w:numId w:val="0"/>
         </w:numPr>
         <w:spacing w:lineRule="auto" w:line="240" w:before="0" w:after="0"/>
-        <w:ind w:right="0" w:hanging="0"/>
+        <w:ind w:left="0" w:right="0" w:hanging="0"/>
         <w:rPr>
           <w:sz w:val="24"/>
           <w:szCs w:val="24"/>
@@ -547,14 +511,7 @@
           <w:sz w:val="24"/>
           <w:szCs w:val="24"/>
         </w:rPr>
-        <w:t xml:space="preserve">A project proposal needs to be submitted by the group.  </w:t>
-      </w:r>
-      <w:r>
-        <w:rPr>
-          <w:sz w:val="24"/>
-          <w:szCs w:val="24"/>
-        </w:rPr>
-        <w:t>It must use reinforcement learning.</w:t>
+        <w:t>A project proposal needs to be submitted by the group.  It must use reinforcement learning.</w:t>
       </w:r>
     </w:p>
     <w:p>
@@ -705,14 +662,7 @@
           <w:sz w:val="24"/>
           <w:szCs w:val="24"/>
         </w:rPr>
-        <w:t xml:space="preserve">To implement the modeling and analysis, it will be necessary to develop code. The code should be in </w:t>
-      </w:r>
-      <w:r>
-        <w:rPr>
-          <w:sz w:val="24"/>
-          <w:szCs w:val="24"/>
-        </w:rPr>
-        <w:t>Python.</w:t>
+        <w:t>To implement the modeling and analysis, it will be necessary to develop code. The code should be in Python.</w:t>
       </w:r>
     </w:p>
     <w:p>
@@ -742,21 +692,7 @@
           <w:sz w:val="24"/>
           <w:szCs w:val="24"/>
         </w:rPr>
-        <w:t xml:space="preserve">The code needs to be clearly written and documented in </w:t>
-      </w:r>
-      <w:r>
-        <w:rPr>
-          <w:sz w:val="24"/>
-          <w:szCs w:val="24"/>
-        </w:rPr>
-        <w:t>Python scripts (.py format) or</w:t>
-      </w:r>
-      <w:r>
-        <w:rPr>
-          <w:sz w:val="24"/>
-          <w:szCs w:val="24"/>
-        </w:rPr>
-        <w:t xml:space="preserve"> Jupyter notebooks (ipynb format).  </w:t>
+        <w:t xml:space="preserve">The code needs to be clearly written and documented in Python scripts (.py format) or Jupyter notebooks (ipynb format).  </w:t>
       </w:r>
       <w:r>
         <w:rPr>
@@ -827,86 +763,12 @@
           <w:sz w:val="24"/>
           <w:szCs w:val="24"/>
         </w:rPr>
-        <w:t>i</w:t>
-      </w:r>
-      <w:r>
-        <w:rPr>
-          <w:sz w:val="24"/>
-          <w:szCs w:val="24"/>
-        </w:rPr>
-        <w:t xml:space="preserve">. </w:t>
-      </w:r>
-      <w:r>
-        <w:rPr>
-          <w:sz w:val="24"/>
-          <w:szCs w:val="24"/>
-        </w:rPr>
-        <w:t>D</w:t>
-      </w:r>
-      <w:r>
-        <w:rPr>
-          <w:sz w:val="24"/>
-          <w:szCs w:val="24"/>
-        </w:rPr>
-        <w:t>ata import and preprocessing (2 PTS)</w:t>
+        <w:t>i. Data import and preprocessing (2 PTS)</w:t>
         <w:br/>
-      </w:r>
-      <w:r>
-        <w:rPr>
-          <w:sz w:val="24"/>
-          <w:szCs w:val="24"/>
-        </w:rPr>
-        <w:t>P</w:t>
-      </w:r>
-      <w:r>
-        <w:rPr>
-          <w:sz w:val="24"/>
-          <w:szCs w:val="24"/>
-        </w:rPr>
-        <w:t xml:space="preserve">reprocessing include such tasks as imputing, binning, filtering, outlier treatment, feature engineering, text processing. </w:t>
-      </w:r>
-      <w:r>
-        <w:rPr>
-          <w:sz w:val="24"/>
-          <w:szCs w:val="24"/>
-        </w:rPr>
-        <w:t>If this is not necessary, provide justification.</w:t>
-      </w:r>
-      <w:r>
-        <w:rPr>
-          <w:sz w:val="24"/>
-          <w:szCs w:val="24"/>
-        </w:rPr>
+        <w:t>Preprocessing include such tasks as imputing, binning, filtering, outlier treatment, feature engineering, text processing. If this is not necessary, provide justification.</w:t>
         <w:br/>
         <w:br/>
-      </w:r>
-      <w:r>
-        <w:rPr>
-          <w:sz w:val="24"/>
-          <w:szCs w:val="24"/>
-        </w:rPr>
-        <w:t>ii</w:t>
-      </w:r>
-      <w:r>
-        <w:rPr>
-          <w:sz w:val="24"/>
-          <w:szCs w:val="24"/>
-        </w:rPr>
-        <w:t xml:space="preserve">. </w:t>
-      </w:r>
-      <w:r>
-        <w:rPr>
-          <w:sz w:val="24"/>
-          <w:szCs w:val="24"/>
-        </w:rPr>
-        <w:t>D</w:t>
-      </w:r>
-      <w:r>
-        <w:rPr>
-          <w:sz w:val="24"/>
-          <w:szCs w:val="24"/>
-        </w:rPr>
-        <w:t>ata splitting / sampling (1 PT)</w:t>
+        <w:t>ii. Data splitting / sampling (1 PT)</w:t>
       </w:r>
     </w:p>
     <w:p>
@@ -920,14 +782,7 @@
           <w:sz w:val="24"/>
           <w:szCs w:val="24"/>
         </w:rPr>
-        <w:t>S</w:t>
-      </w:r>
-      <w:r>
-        <w:rPr>
-          <w:sz w:val="24"/>
-          <w:szCs w:val="24"/>
-        </w:rPr>
-        <w:t>ampling may not be needed, but splitting is a must. The test set should be left out for evaluation purposes.  It should NOT be used in training.</w:t>
+        <w:t>Sampling may not be needed, but splitting is a must. The test set should be left out for evaluation purposes.  It should NOT be used in training.</w:t>
         <w:br/>
       </w:r>
     </w:p>
@@ -942,42 +797,7 @@
           <w:sz w:val="24"/>
           <w:szCs w:val="24"/>
         </w:rPr>
-        <w:t>iii</w:t>
-      </w:r>
-      <w:r>
-        <w:rPr>
-          <w:sz w:val="24"/>
-          <w:szCs w:val="24"/>
-        </w:rPr>
-        <w:t xml:space="preserve">. </w:t>
-      </w:r>
-      <w:r>
-        <w:rPr>
-          <w:sz w:val="24"/>
-          <w:szCs w:val="24"/>
-        </w:rPr>
-        <w:t>E</w:t>
-      </w:r>
-      <w:r>
-        <w:rPr>
-          <w:sz w:val="24"/>
-          <w:szCs w:val="24"/>
-        </w:rPr>
-        <w:t xml:space="preserve">xploratory data analysis, with at least 2 graphs. </w:t>
-      </w:r>
-      <w:r>
-        <w:rPr>
-          <w:sz w:val="24"/>
-          <w:szCs w:val="24"/>
-        </w:rPr>
-        <w:t>Be sure to include these in the paper and presentation</w:t>
-      </w:r>
-      <w:r>
-        <w:rPr>
-          <w:sz w:val="24"/>
-          <w:szCs w:val="24"/>
-        </w:rPr>
-        <w:t xml:space="preserve"> (2 PTS)</w:t>
+        <w:t>iii. Exploratory data analysis, with at least 2 graphs. Be sure to include these in the paper and presentation (2 PTS)</w:t>
         <w:br/>
       </w:r>
     </w:p>
@@ -992,28 +812,7 @@
           <w:sz w:val="24"/>
           <w:szCs w:val="24"/>
         </w:rPr>
-        <w:t>iv</w:t>
-      </w:r>
-      <w:r>
-        <w:rPr>
-          <w:sz w:val="24"/>
-          <w:szCs w:val="24"/>
-        </w:rPr>
-        <w:t xml:space="preserve">. </w:t>
-      </w:r>
-      <w:r>
-        <w:rPr>
-          <w:sz w:val="24"/>
-          <w:szCs w:val="24"/>
-        </w:rPr>
-        <w:t>RL algorithms and relevant modeling</w:t>
-      </w:r>
-      <w:r>
-        <w:rPr>
-          <w:sz w:val="24"/>
-          <w:szCs w:val="24"/>
-        </w:rPr>
-        <w:t xml:space="preserve"> (3 PTS)</w:t>
+        <w:t>iv. RL algorithms and relevant modeling (3 PTS)</w:t>
         <w:br/>
       </w:r>
     </w:p>
@@ -1028,65 +827,24 @@
           <w:sz w:val="24"/>
           <w:szCs w:val="24"/>
         </w:rPr>
-        <w:t>v</w:t>
-      </w:r>
-      <w:r>
-        <w:rPr>
-          <w:sz w:val="24"/>
-          <w:szCs w:val="24"/>
-        </w:rPr>
-        <w:t xml:space="preserve">. </w:t>
-      </w:r>
-      <w:r>
-        <w:rPr>
-          <w:sz w:val="24"/>
-          <w:szCs w:val="24"/>
-        </w:rPr>
-        <w:t>M</w:t>
-      </w:r>
-      <w:r>
-        <w:rPr>
-          <w:sz w:val="24"/>
-          <w:szCs w:val="24"/>
-        </w:rPr>
-        <w:t>odel evaluation (2 PTS)</w:t>
-      </w:r>
-    </w:p>
-    <w:p>
-      <w:pPr>
-        <w:pStyle w:val="LOnormal"/>
-        <w:spacing w:lineRule="auto" w:line="240" w:before="0" w:after="0"/>
-        <w:rPr>
-          <w:sz w:val="24"/>
-          <w:szCs w:val="24"/>
-        </w:rPr>
-      </w:pPr>
-      <w:r>
-        <w:rPr>
-          <w:sz w:val="24"/>
-          <w:szCs w:val="24"/>
-        </w:rPr>
-        <w:t>T</w:t>
-      </w:r>
-      <w:r>
-        <w:rPr>
-          <w:sz w:val="24"/>
-          <w:szCs w:val="24"/>
-        </w:rPr>
-        <w:t xml:space="preserve">his should include computation of relevant metrics. </w:t>
-      </w:r>
-      <w:r>
-        <w:rPr>
-          <w:sz w:val="24"/>
-          <w:szCs w:val="24"/>
-        </w:rPr>
-        <w:t>For example, if you goal is to keep a patient measurement in a range, what fraction of the time is it maintained by the system in that range? You should demonstrate that the system is working.</w:t>
-      </w:r>
-      <w:r>
-        <w:rPr>
-          <w:sz w:val="24"/>
-          <w:szCs w:val="24"/>
-        </w:rPr>
+        <w:t>v. Model evaluation (2 PTS)</w:t>
+      </w:r>
+    </w:p>
+    <w:p>
+      <w:pPr>
+        <w:pStyle w:val="LOnormal"/>
+        <w:spacing w:lineRule="auto" w:line="240" w:before="0" w:after="0"/>
+        <w:rPr>
+          <w:sz w:val="24"/>
+          <w:szCs w:val="24"/>
+        </w:rPr>
+      </w:pPr>
+      <w:r>
+        <w:rPr>
+          <w:sz w:val="24"/>
+          <w:szCs w:val="24"/>
+        </w:rPr>
+        <w:t>This should include computation of relevant metrics. For example, if you goal is to keep a patient measurement in a range, what fraction of the time is it maintained by the system in that range? You should demonstrate that the system is working.</w:t>
         <w:br/>
       </w:r>
     </w:p>
@@ -1118,15 +876,7 @@
           <w:sz w:val="24"/>
           <w:szCs w:val="24"/>
         </w:rPr>
-        <w:t>4</w:t>
-      </w:r>
-      <w:r>
-        <w:rPr>
-          <w:b/>
-          <w:sz w:val="24"/>
-          <w:szCs w:val="24"/>
-        </w:rPr>
-        <w:t>. Project Presentation</w:t>
+        <w:t>4. Project Presentation</w:t>
       </w:r>
     </w:p>
     <w:p>
@@ -1189,21 +939,7 @@
           <w:sz w:val="24"/>
           <w:szCs w:val="24"/>
         </w:rPr>
-        <w:t xml:space="preserve">In the final weeks of the course, each team will give a group presentation </w:t>
-      </w:r>
-      <w:r>
-        <w:rPr>
-          <w:sz w:val="24"/>
-          <w:szCs w:val="24"/>
-        </w:rPr>
-        <w:t>to</w:t>
-      </w:r>
-      <w:r>
-        <w:rPr>
-          <w:sz w:val="24"/>
-          <w:szCs w:val="24"/>
-        </w:rPr>
-        <w:t xml:space="preserve"> the class.  </w:t>
+        <w:t xml:space="preserve">In the final weeks of the course, each team will give a group presentation to the class.  </w:t>
         <w:br/>
         <w:t>Each member must present a portion of the project.</w:t>
       </w:r>
@@ -1249,35 +985,7 @@
           <w:sz w:val="24"/>
           <w:szCs w:val="24"/>
         </w:rPr>
-        <w:t xml:space="preserve">i.   Executive summary: </w:t>
-      </w:r>
-      <w:r>
-        <w:rPr>
-          <w:sz w:val="24"/>
-          <w:szCs w:val="24"/>
-        </w:rPr>
-        <w:t>D</w:t>
-      </w:r>
-      <w:r>
-        <w:rPr>
-          <w:sz w:val="24"/>
-          <w:szCs w:val="24"/>
-        </w:rPr>
-        <w:t xml:space="preserve">iscuss the research </w:t>
-      </w:r>
-      <w:r>
-        <w:rPr>
-          <w:sz w:val="24"/>
-          <w:szCs w:val="24"/>
-        </w:rPr>
-        <w:t>aims</w:t>
-      </w:r>
-      <w:r>
-        <w:rPr>
-          <w:sz w:val="24"/>
-          <w:szCs w:val="24"/>
-        </w:rPr>
-        <w:t xml:space="preserve"> and what you have found</w:t>
+        <w:t>i.   Executive summary: Discuss the research aims and what you have found</w:t>
       </w:r>
     </w:p>
     <w:p>
@@ -1291,14 +999,7 @@
           <w:sz w:val="24"/>
           <w:szCs w:val="24"/>
         </w:rPr>
-        <w:t xml:space="preserve">ii.  Data summary: explain the </w:t>
-      </w:r>
-      <w:r>
-        <w:rPr>
-          <w:sz w:val="24"/>
-          <w:szCs w:val="24"/>
-        </w:rPr>
-        <w:t>state space, action space, etc.</w:t>
+        <w:t>ii.  Data summary: explain the state space, action space, etc.</w:t>
       </w:r>
     </w:p>
     <w:p>
@@ -1312,14 +1013,7 @@
           <w:sz w:val="24"/>
           <w:szCs w:val="24"/>
         </w:rPr>
-        <w:t xml:space="preserve">iii. </w:t>
-      </w:r>
-      <w:r>
-        <w:rPr>
-          <w:sz w:val="24"/>
-          <w:szCs w:val="24"/>
-        </w:rPr>
-        <w:t>Model / algorithm discussion. As relevant, discuss reward functions, value functions, etc.</w:t>
+        <w:t>iii. Model / algorithm discussion. As relevant, discuss reward functions, value functions, etc.</w:t>
       </w:r>
     </w:p>
     <w:p>
@@ -1333,14 +1027,7 @@
           <w:sz w:val="24"/>
           <w:szCs w:val="24"/>
         </w:rPr>
-        <w:t>i</w:t>
-      </w:r>
-      <w:r>
-        <w:rPr>
-          <w:sz w:val="24"/>
-          <w:szCs w:val="24"/>
-        </w:rPr>
-        <w:t>v. Model performance</w:t>
+        <w:t>iv. Model performance</w:t>
       </w:r>
     </w:p>
     <w:p>
@@ -1398,83 +1085,11 @@
         </w:rPr>
         <w:t>A presentation earning full points will be strong in:</w:t>
         <w:br/>
-        <w:t xml:space="preserve">i.   </w:t>
-      </w:r>
-      <w:r>
-        <w:rPr>
-          <w:b w:val="false"/>
-          <w:i w:val="false"/>
-          <w:caps w:val="false"/>
-          <w:smallCaps w:val="false"/>
-          <w:color w:val="00000A"/>
-          <w:sz w:val="24"/>
-          <w:szCs w:val="24"/>
-        </w:rPr>
-        <w:t>C</w:t>
-      </w:r>
-      <w:r>
-        <w:rPr>
-          <w:b w:val="false"/>
-          <w:i w:val="false"/>
-          <w:caps w:val="false"/>
-          <w:smallCaps w:val="false"/>
-          <w:color w:val="00000A"/>
-          <w:sz w:val="24"/>
-          <w:szCs w:val="24"/>
-        </w:rPr>
-        <w:t>ontent</w:t>
+        <w:t>i.   Content</w:t>
         <w:br/>
-        <w:t xml:space="preserve">ii.  </w:t>
-      </w:r>
-      <w:r>
-        <w:rPr>
-          <w:b w:val="false"/>
-          <w:i w:val="false"/>
-          <w:caps w:val="false"/>
-          <w:smallCaps w:val="false"/>
-          <w:color w:val="00000A"/>
-          <w:sz w:val="24"/>
-          <w:szCs w:val="24"/>
-        </w:rPr>
-        <w:t>O</w:t>
-      </w:r>
-      <w:r>
-        <w:rPr>
-          <w:b w:val="false"/>
-          <w:i w:val="false"/>
-          <w:caps w:val="false"/>
-          <w:smallCaps w:val="false"/>
-          <w:color w:val="00000A"/>
-          <w:sz w:val="24"/>
-          <w:szCs w:val="24"/>
-        </w:rPr>
-        <w:t>rganization / aesthetics</w:t>
+        <w:t>ii.  Organization / aesthetics</w:t>
         <w:br/>
-        <w:t xml:space="preserve">iii. </w:t>
-      </w:r>
-      <w:r>
-        <w:rPr>
-          <w:b w:val="false"/>
-          <w:i w:val="false"/>
-          <w:caps w:val="false"/>
-          <w:smallCaps w:val="false"/>
-          <w:color w:val="00000A"/>
-          <w:sz w:val="24"/>
-          <w:szCs w:val="24"/>
-        </w:rPr>
-        <w:t>D</w:t>
-      </w:r>
-      <w:r>
-        <w:rPr>
-          <w:b w:val="false"/>
-          <w:i w:val="false"/>
-          <w:caps w:val="false"/>
-          <w:smallCaps w:val="false"/>
-          <w:color w:val="00000A"/>
-          <w:sz w:val="24"/>
-          <w:szCs w:val="24"/>
-        </w:rPr>
-        <w:t>elivery</w:t>
+        <w:t>iii. Delivery</w:t>
       </w:r>
       <w:r>
         <w:rPr>
@@ -1682,15 +1297,7 @@
           <w:sz w:val="24"/>
           <w:szCs w:val="24"/>
         </w:rPr>
-        <w:t>5</w:t>
-      </w:r>
-      <w:r>
-        <w:rPr>
-          <w:b/>
-          <w:sz w:val="24"/>
-          <w:szCs w:val="24"/>
-        </w:rPr>
-        <w:t>. Project Writeup</w:t>
+        <w:t>5. Project Writeup</w:t>
       </w:r>
     </w:p>
     <w:p>
@@ -1932,15 +1539,7 @@
           <w:sz w:val="24"/>
           <w:szCs w:val="24"/>
         </w:rPr>
-        <w:t>6</w:t>
-      </w:r>
-      <w:r>
-        <w:rPr>
-          <w:b/>
-          <w:sz w:val="24"/>
-          <w:szCs w:val="24"/>
-        </w:rPr>
-        <w:t>. Project GitHub Repo (recommended but not graded)</w:t>
+        <w:t>6. Project GitHub Repo (recommended but not graded)</w:t>
       </w:r>
     </w:p>
     <w:p>
@@ -2076,15 +1675,15 @@
           <w:sz w:val="24"/>
           <w:szCs w:val="24"/>
         </w:rPr>
-        <w:t>7</w:t>
-      </w:r>
-      <w:r>
-        <w:rPr>
-          <w:b/>
-          <w:sz w:val="24"/>
-          <w:szCs w:val="24"/>
-        </w:rPr>
-        <w:t>. Team and Teammate Evaluation</w:t>
+        <w:t>7. Team</w:t>
+      </w:r>
+      <w:r>
+        <w:rPr>
+          <w:b/>
+          <w:sz w:val="24"/>
+          <w:szCs w:val="24"/>
+        </w:rPr>
+        <w:t>work</w:t>
       </w:r>
     </w:p>
     <w:p>
@@ -2148,15 +1747,7 @@
           <w:sz w:val="24"/>
           <w:szCs w:val="24"/>
         </w:rPr>
-        <w:t>8</w:t>
-      </w:r>
-      <w:r>
-        <w:rPr>
-          <w:b/>
-          <w:sz w:val="24"/>
-          <w:szCs w:val="24"/>
-        </w:rPr>
-        <w:t>. Data and Modeling Recommendations</w:t>
+        <w:t>8. Data and Modeling Recommendations</w:t>
       </w:r>
     </w:p>
     <w:p>
@@ -2186,17 +1777,7 @@
           <w:sz w:val="24"/>
           <w:szCs w:val="24"/>
         </w:rPr>
-        <w:t>E</w:t>
-      </w:r>
-      <w:r>
-        <w:rPr>
-          <w:rFonts w:ascii="Liberation Serif" w:hAnsi="Liberation Serif"/>
-          <w:b w:val="false"/>
-          <w:bCs w:val="false"/>
-          <w:sz w:val="24"/>
-          <w:szCs w:val="24"/>
-        </w:rPr>
-        <w:t>arly on, drop fields and records that are not needed</w:t>
+        <w:t>Early on, drop fields and records that are not needed</w:t>
       </w:r>
     </w:p>
     <w:p>
@@ -2217,17 +1798,7 @@
           <w:sz w:val="24"/>
           <w:szCs w:val="24"/>
         </w:rPr>
-        <w:t>C</w:t>
-      </w:r>
-      <w:r>
-        <w:rPr>
-          <w:rFonts w:ascii="Liberation Serif" w:hAnsi="Liberation Serif"/>
-          <w:b w:val="false"/>
-          <w:bCs w:val="false"/>
-          <w:sz w:val="24"/>
-          <w:szCs w:val="24"/>
-        </w:rPr>
-        <w:t>ategorical variables with many levels can often be bucketed effectively. Conduct EDA to understand how best to bucket.</w:t>
+        <w:t>Categorical variables with many levels can often be bucketed effectively. Conduct EDA to understand how best to bucket.</w:t>
       </w:r>
     </w:p>
     <w:p>
@@ -2248,17 +1819,7 @@
           <w:sz w:val="24"/>
           <w:szCs w:val="24"/>
         </w:rPr>
-        <w:t>W</w:t>
-      </w:r>
-      <w:r>
-        <w:rPr>
-          <w:rFonts w:ascii="Liberation Serif" w:hAnsi="Liberation Serif"/>
-          <w:b w:val="false"/>
-          <w:bCs w:val="false"/>
-          <w:sz w:val="24"/>
-          <w:szCs w:val="24"/>
-        </w:rPr>
-        <w:t>hen testing if the pipeline works properly, try on sample of data to save runtime</w:t>
+        <w:t>When testing if the pipeline works properly, try on sample of data to save runtime</w:t>
         <w:br/>
       </w:r>
     </w:p>
@@ -2272,124 +1833,140 @@
         </w:rPr>
       </w:pPr>
       <w:r>
-        <w:rPr/>
-      </w:r>
-    </w:p>
-    <w:p>
-      <w:pPr>
-        <w:pStyle w:val="LOnormal"/>
-        <w:spacing w:lineRule="auto" w:line="240" w:before="0" w:after="0"/>
-        <w:rPr>
-          <w:sz w:val="24"/>
-          <w:szCs w:val="24"/>
-        </w:rPr>
-      </w:pPr>
-      <w:r>
-        <w:rPr/>
-      </w:r>
-    </w:p>
-    <w:p>
-      <w:pPr>
-        <w:pStyle w:val="LOnormal"/>
-        <w:spacing w:lineRule="auto" w:line="240" w:before="0" w:after="0"/>
-        <w:rPr>
-          <w:sz w:val="24"/>
-          <w:szCs w:val="24"/>
-        </w:rPr>
-      </w:pPr>
-      <w:r>
-        <w:rPr/>
-      </w:r>
-    </w:p>
-    <w:p>
-      <w:pPr>
-        <w:pStyle w:val="LOnormal"/>
-        <w:spacing w:lineRule="auto" w:line="240" w:before="0" w:after="0"/>
-        <w:rPr>
-          <w:sz w:val="24"/>
-          <w:szCs w:val="24"/>
-        </w:rPr>
-      </w:pPr>
-      <w:r>
-        <w:rPr/>
-      </w:r>
-    </w:p>
-    <w:p>
-      <w:pPr>
-        <w:pStyle w:val="LOnormal"/>
-        <w:spacing w:lineRule="auto" w:line="240" w:before="0" w:after="0"/>
-        <w:rPr>
-          <w:sz w:val="24"/>
-          <w:szCs w:val="24"/>
-        </w:rPr>
-      </w:pPr>
-      <w:r>
-        <w:rPr/>
-      </w:r>
-    </w:p>
-    <w:p>
-      <w:pPr>
-        <w:pStyle w:val="LOnormal"/>
-        <w:spacing w:lineRule="auto" w:line="240" w:before="0" w:after="0"/>
-        <w:rPr>
-          <w:sz w:val="24"/>
-          <w:szCs w:val="24"/>
-        </w:rPr>
-      </w:pPr>
-      <w:r>
-        <w:rPr/>
-      </w:r>
-    </w:p>
-    <w:p>
-      <w:pPr>
-        <w:pStyle w:val="LOnormal"/>
-        <w:spacing w:lineRule="auto" w:line="240" w:before="0" w:after="0"/>
-        <w:rPr>
-          <w:sz w:val="24"/>
-          <w:szCs w:val="24"/>
-        </w:rPr>
-      </w:pPr>
-      <w:r>
-        <w:rPr/>
-      </w:r>
-    </w:p>
-    <w:p>
-      <w:pPr>
-        <w:pStyle w:val="LOnormal"/>
-        <w:spacing w:lineRule="auto" w:line="240" w:before="0" w:after="0"/>
-        <w:rPr>
-          <w:sz w:val="24"/>
-          <w:szCs w:val="24"/>
-        </w:rPr>
-      </w:pPr>
-      <w:r>
-        <w:rPr>
-          <w:b/>
-          <w:sz w:val="24"/>
-          <w:szCs w:val="24"/>
-        </w:rPr>
-        <w:t>9</w:t>
-      </w:r>
-      <w:r>
-        <w:rPr>
-          <w:b/>
-          <w:sz w:val="24"/>
-          <w:szCs w:val="24"/>
-        </w:rPr>
-        <w:t>. Final Notes and Advice</w:t>
-      </w:r>
-    </w:p>
-    <w:p>
-      <w:pPr>
-        <w:pStyle w:val="LOnormal"/>
-        <w:spacing w:lineRule="auto" w:line="240" w:before="0" w:after="0"/>
-        <w:rPr>
-          <w:sz w:val="24"/>
-          <w:szCs w:val="24"/>
-        </w:rPr>
-      </w:pPr>
-      <w:r>
-        <w:rPr/>
+        <w:rPr>
+          <w:sz w:val="24"/>
+          <w:szCs w:val="24"/>
+        </w:rPr>
+      </w:r>
+    </w:p>
+    <w:p>
+      <w:pPr>
+        <w:pStyle w:val="LOnormal"/>
+        <w:spacing w:lineRule="auto" w:line="240" w:before="0" w:after="0"/>
+        <w:rPr>
+          <w:sz w:val="24"/>
+          <w:szCs w:val="24"/>
+        </w:rPr>
+      </w:pPr>
+      <w:r>
+        <w:rPr>
+          <w:sz w:val="24"/>
+          <w:szCs w:val="24"/>
+        </w:rPr>
+      </w:r>
+    </w:p>
+    <w:p>
+      <w:pPr>
+        <w:pStyle w:val="LOnormal"/>
+        <w:spacing w:lineRule="auto" w:line="240" w:before="0" w:after="0"/>
+        <w:rPr>
+          <w:sz w:val="24"/>
+          <w:szCs w:val="24"/>
+        </w:rPr>
+      </w:pPr>
+      <w:r>
+        <w:rPr>
+          <w:sz w:val="24"/>
+          <w:szCs w:val="24"/>
+        </w:rPr>
+      </w:r>
+    </w:p>
+    <w:p>
+      <w:pPr>
+        <w:pStyle w:val="LOnormal"/>
+        <w:spacing w:lineRule="auto" w:line="240" w:before="0" w:after="0"/>
+        <w:rPr>
+          <w:sz w:val="24"/>
+          <w:szCs w:val="24"/>
+        </w:rPr>
+      </w:pPr>
+      <w:r>
+        <w:rPr>
+          <w:sz w:val="24"/>
+          <w:szCs w:val="24"/>
+        </w:rPr>
+      </w:r>
+    </w:p>
+    <w:p>
+      <w:pPr>
+        <w:pStyle w:val="LOnormal"/>
+        <w:spacing w:lineRule="auto" w:line="240" w:before="0" w:after="0"/>
+        <w:rPr>
+          <w:sz w:val="24"/>
+          <w:szCs w:val="24"/>
+        </w:rPr>
+      </w:pPr>
+      <w:r>
+        <w:rPr>
+          <w:sz w:val="24"/>
+          <w:szCs w:val="24"/>
+        </w:rPr>
+      </w:r>
+    </w:p>
+    <w:p>
+      <w:pPr>
+        <w:pStyle w:val="LOnormal"/>
+        <w:spacing w:lineRule="auto" w:line="240" w:before="0" w:after="0"/>
+        <w:rPr>
+          <w:sz w:val="24"/>
+          <w:szCs w:val="24"/>
+        </w:rPr>
+      </w:pPr>
+      <w:r>
+        <w:rPr>
+          <w:sz w:val="24"/>
+          <w:szCs w:val="24"/>
+        </w:rPr>
+      </w:r>
+    </w:p>
+    <w:p>
+      <w:pPr>
+        <w:pStyle w:val="LOnormal"/>
+        <w:spacing w:lineRule="auto" w:line="240" w:before="0" w:after="0"/>
+        <w:rPr>
+          <w:sz w:val="24"/>
+          <w:szCs w:val="24"/>
+        </w:rPr>
+      </w:pPr>
+      <w:r>
+        <w:rPr>
+          <w:sz w:val="24"/>
+          <w:szCs w:val="24"/>
+        </w:rPr>
+      </w:r>
+    </w:p>
+    <w:p>
+      <w:pPr>
+        <w:pStyle w:val="LOnormal"/>
+        <w:spacing w:lineRule="auto" w:line="240" w:before="0" w:after="0"/>
+        <w:rPr>
+          <w:sz w:val="24"/>
+          <w:szCs w:val="24"/>
+        </w:rPr>
+      </w:pPr>
+      <w:r>
+        <w:rPr>
+          <w:b/>
+          <w:sz w:val="24"/>
+          <w:szCs w:val="24"/>
+        </w:rPr>
+        <w:t>9. Final Notes and Advice</w:t>
+      </w:r>
+    </w:p>
+    <w:p>
+      <w:pPr>
+        <w:pStyle w:val="LOnormal"/>
+        <w:spacing w:lineRule="auto" w:line="240" w:before="0" w:after="0"/>
+        <w:rPr>
+          <w:sz w:val="24"/>
+          <w:szCs w:val="24"/>
+        </w:rPr>
+      </w:pPr>
+      <w:r>
+        <w:rPr>
+          <w:sz w:val="24"/>
+          <w:szCs w:val="24"/>
+        </w:rPr>
       </w:r>
     </w:p>
     <w:p>
@@ -2433,14 +2010,7 @@
           <w:sz w:val="24"/>
           <w:szCs w:val="24"/>
         </w:rPr>
-        <w:t>You are encouraged</w:t>
-      </w:r>
-      <w:r>
-        <w:rPr>
-          <w:sz w:val="24"/>
-          <w:szCs w:val="24"/>
-        </w:rPr>
-        <w:t xml:space="preserve"> to take on a challenging project, but if it cannot be completed in full and on time, select something simpler</w:t>
+        <w:t>You are encouraged to take on a challenging project, but if it cannot be completed in full and on time, select something simpler</w:t>
       </w:r>
     </w:p>
     <w:p>
@@ -2503,21 +2073,7 @@
           <w:sz w:val="24"/>
           <w:szCs w:val="24"/>
         </w:rPr>
-        <w:t>M</w:t>
-      </w:r>
-      <w:r>
-        <w:rPr>
-          <w:sz w:val="24"/>
-          <w:szCs w:val="24"/>
-        </w:rPr>
-        <w:t>eet face-to-face with your teammat</w:t>
-      </w:r>
-      <w:r>
-        <w:rPr>
-          <w:sz w:val="24"/>
-          <w:szCs w:val="24"/>
-        </w:rPr>
-        <w:t>es</w:t>
+        <w:t>Meet face-to-face with your teammates</w:t>
       </w:r>
     </w:p>
     <w:p>

--- a/admin/reinforcement_learning_final_project_instructions.docx
+++ b/admin/reinforcement_learning_final_project_instructions.docx
@@ -100,21 +100,14 @@
           <w:sz w:val="24"/>
           <w:szCs w:val="24"/>
         </w:rPr>
-        <w:t>January 7</w:t>
-      </w:r>
-      <w:r>
-        <w:rPr>
-          <w:sz w:val="24"/>
-          <w:szCs w:val="24"/>
-        </w:rPr>
-        <w:t>, 202</w:t>
-      </w:r>
-      <w:r>
-        <w:rPr>
-          <w:sz w:val="24"/>
-          <w:szCs w:val="24"/>
-        </w:rPr>
-        <w:t>5</w:t>
+        <w:t>April 29</w:t>
+      </w:r>
+      <w:r>
+        <w:rPr>
+          <w:sz w:val="24"/>
+          <w:szCs w:val="24"/>
+        </w:rPr>
+        <w:t>, 2025</w:t>
       </w:r>
     </w:p>
     <w:p>
@@ -1506,6 +1499,23 @@
           <w:sz w:val="24"/>
           <w:szCs w:val="24"/>
         </w:rPr>
+        <w:t>v. References. If you’ve used tools like ChatGPT, mention how they were used.</w:t>
+      </w:r>
+    </w:p>
+    <w:p>
+      <w:pPr>
+        <w:pStyle w:val="LOnormal"/>
+        <w:spacing w:lineRule="auto" w:line="240" w:before="0" w:after="0"/>
+        <w:rPr>
+          <w:sz w:val="24"/>
+          <w:szCs w:val="24"/>
+        </w:rPr>
+      </w:pPr>
+      <w:r>
+        <w:rPr>
+          <w:sz w:val="24"/>
+          <w:szCs w:val="24"/>
+        </w:rPr>
       </w:r>
     </w:p>
     <w:p>
@@ -1675,15 +1685,7 @@
           <w:sz w:val="24"/>
           <w:szCs w:val="24"/>
         </w:rPr>
-        <w:t>7. Team</w:t>
-      </w:r>
-      <w:r>
-        <w:rPr>
-          <w:b/>
-          <w:sz w:val="24"/>
-          <w:szCs w:val="24"/>
-        </w:rPr>
-        <w:t>work</w:t>
+        <w:t>7. Teamwork</w:t>
       </w:r>
     </w:p>
     <w:p>
